--- a/Stock_Report.docx
+++ b/Stock_Report.docx
@@ -458,7 +458,6 @@
           <w:szCs w:val="20"/>
         </w:rPr>
       </w:pPr>
-      <w:proofErr w:type="gramStart"/>
       <w:r>
         <w:rPr>
           <w:rFonts w:ascii="var(--standard-font-family)" w:hAnsi="var(--standard-font-family)" w:cs="Helvetica"/>
@@ -475,17 +474,7 @@
           <w:sz w:val="20"/>
           <w:szCs w:val="20"/>
         </w:rPr>
-        <w:t>’s</w:t>
-      </w:r>
-      <w:proofErr w:type="gramEnd"/>
-      <w:r>
-        <w:rPr>
-          <w:rFonts w:ascii="var(--standard-font-family)" w:hAnsi="var(--standard-font-family)" w:cs="Helvetica"/>
-          <w:color w:val="444444"/>
-          <w:sz w:val="20"/>
-          <w:szCs w:val="20"/>
-        </w:rPr>
-        <w:t xml:space="preserve"> take a moment and evaluate the selected stocks and their return rate in 2017 and 2018. While DQ certainly performed well in 2017 with a 199.4% return rate, in 2018 it plummeted </w:t>
+        <w:t xml:space="preserve">’s take a moment and evaluate the selected stocks and their return rate in 2017 and 2018. While DQ certainly performed well in 2017 with a 199.4% return rate, in 2018 it plummeted </w:t>
       </w:r>
       <w:r>
         <w:rPr>
@@ -895,7 +884,6 @@
           <w:szCs w:val="20"/>
         </w:rPr>
       </w:pPr>
-      <w:proofErr w:type="gramStart"/>
       <w:r>
         <w:rPr>
           <w:rFonts w:ascii="var(--standard-font-family)" w:hAnsi="var(--standard-font-family)" w:cs="Helvetica"/>
@@ -905,7 +893,6 @@
         </w:rPr>
         <w:t>![</w:t>
       </w:r>
-      <w:proofErr w:type="gramEnd"/>
       <w:r>
         <w:rPr>
           <w:rFonts w:ascii="var(--standard-font-family)" w:hAnsi="var(--standard-font-family)" w:cs="Helvetica"/>
@@ -1109,7 +1096,6 @@
         </w:rPr>
         <w:t xml:space="preserve"> taking 75.8 minutes to run! That is over an hour and 15 minutes. Not only is that not efficient, </w:t>
       </w:r>
-      <w:proofErr w:type="gramStart"/>
       <w:r>
         <w:rPr>
           <w:rFonts w:ascii="var(--standard-font-family)" w:hAnsi="var(--standard-font-family)" w:cs="Helvetica"/>
@@ -1119,7 +1105,6 @@
         </w:rPr>
         <w:t>we</w:t>
       </w:r>
-      <w:proofErr w:type="gramEnd"/>
       <w:r>
         <w:rPr>
           <w:rFonts w:ascii="var(--standard-font-family)" w:hAnsi="var(--standard-font-family)" w:cs="Helvetica"/>
@@ -1243,7 +1228,6 @@
           <w:szCs w:val="20"/>
         </w:rPr>
       </w:pPr>
-      <w:proofErr w:type="gramStart"/>
       <w:r>
         <w:rPr>
           <w:rFonts w:ascii="var(--standard-font-family)" w:hAnsi="var(--standard-font-family)" w:cs="Helvetica"/>
@@ -1253,24 +1237,14 @@
         </w:rPr>
         <w:t>![</w:t>
       </w:r>
-      <w:proofErr w:type="gramEnd"/>
-      <w:r>
-        <w:rPr>
-          <w:rFonts w:ascii="var(--standard-font-family)" w:hAnsi="var(--standard-font-family)" w:cs="Helvetica"/>
-          <w:color w:val="444444"/>
-          <w:sz w:val="20"/>
-          <w:szCs w:val="20"/>
-        </w:rPr>
-        <w:t>Original</w:t>
-      </w:r>
-      <w:r>
-        <w:rPr>
-          <w:rFonts w:ascii="var(--standard-font-family)" w:hAnsi="var(--standard-font-family)" w:cs="Helvetica"/>
-          <w:color w:val="444444"/>
-          <w:sz w:val="20"/>
-          <w:szCs w:val="20"/>
-        </w:rPr>
-        <w:t>CodeSnipits</w:t>
+      <w:r>
+        <w:rPr>
+          <w:rFonts w:ascii="var(--standard-font-family)" w:hAnsi="var(--standard-font-family)" w:cs="Helvetica"/>
+          <w:color w:val="444444"/>
+          <w:sz w:val="20"/>
+          <w:szCs w:val="20"/>
+        </w:rPr>
+        <w:t>OriginalCodeSnipits</w:t>
       </w:r>
       <w:r>
         <w:rPr>
@@ -1450,7 +1424,6 @@
           <w:szCs w:val="20"/>
         </w:rPr>
       </w:pPr>
-      <w:proofErr w:type="gramStart"/>
       <w:r>
         <w:rPr>
           <w:rFonts w:ascii="var(--standard-font-family)" w:hAnsi="var(--standard-font-family)" w:cs="Helvetica"/>
@@ -1461,7 +1434,6 @@
         <w:lastRenderedPageBreak/>
         <w:t>![</w:t>
       </w:r>
-      <w:proofErr w:type="gramEnd"/>
       <w:r>
         <w:rPr>
           <w:rFonts w:ascii="var(--standard-font-family)" w:hAnsi="var(--standard-font-family)" w:cs="Helvetica"/>
@@ -1629,7 +1601,6 @@
           <w:szCs w:val="20"/>
         </w:rPr>
       </w:pPr>
-      <w:proofErr w:type="gramStart"/>
       <w:r>
         <w:rPr>
           <w:rFonts w:ascii="var(--standard-font-family)" w:hAnsi="var(--standard-font-family)" w:cs="Helvetica"/>
@@ -1639,7 +1610,6 @@
         </w:rPr>
         <w:t>![</w:t>
       </w:r>
-      <w:proofErr w:type="gramEnd"/>
       <w:r>
         <w:rPr>
           <w:rFonts w:ascii="var(--standard-font-family)" w:hAnsi="var(--standard-font-family)" w:cs="Helvetica"/>
@@ -1781,7 +1751,6 @@
           <w:szCs w:val="20"/>
         </w:rPr>
       </w:pPr>
-      <w:proofErr w:type="gramStart"/>
       <w:r>
         <w:rPr>
           <w:rFonts w:ascii="var(--standard-font-family)" w:hAnsi="var(--standard-font-family)" w:cs="Helvetica"/>
@@ -1791,7 +1760,6 @@
         </w:rPr>
         <w:t>![</w:t>
       </w:r>
-      <w:proofErr w:type="gramEnd"/>
       <w:r>
         <w:rPr>
           <w:rFonts w:ascii="var(--standard-font-family)" w:hAnsi="var(--standard-font-family)" w:cs="Helvetica"/>
@@ -1976,97 +1944,7 @@
           <w:sz w:val="20"/>
           <w:szCs w:val="20"/>
         </w:rPr>
-        <w:t xml:space="preserve">I appreciated the opportunity to learn the basics of </w:t>
-      </w:r>
-      <w:r>
-        <w:rPr>
-          <w:rFonts w:ascii="var(--standard-font-family)" w:hAnsi="var(--standard-font-family)" w:cs="Helvetica"/>
-          <w:color w:val="444444"/>
-          <w:sz w:val="20"/>
-          <w:szCs w:val="20"/>
-        </w:rPr>
-        <w:t>VBA</w:t>
-      </w:r>
-      <w:r>
-        <w:rPr>
-          <w:rFonts w:ascii="var(--standard-font-family)" w:hAnsi="var(--standard-font-family)" w:cs="Helvetica"/>
-          <w:color w:val="444444"/>
-          <w:sz w:val="20"/>
-          <w:szCs w:val="20"/>
-        </w:rPr>
-        <w:t xml:space="preserve"> coding by taking steps to write the code with the module. And more importantly, it helped to teach me the basics of loops that are used in all programming languages</w:t>
-      </w:r>
-      <w:r>
-        <w:rPr>
-          <w:rFonts w:ascii="var(--standard-font-family)" w:hAnsi="var(--standard-font-family)" w:cs="Helvetica"/>
-          <w:color w:val="444444"/>
-          <w:sz w:val="20"/>
-          <w:szCs w:val="20"/>
-        </w:rPr>
-        <w:t xml:space="preserve"> not just VBA</w:t>
-      </w:r>
-      <w:r>
-        <w:rPr>
-          <w:rFonts w:ascii="var(--standard-font-family)" w:hAnsi="var(--standard-font-family)" w:cs="Helvetica"/>
-          <w:color w:val="444444"/>
-          <w:sz w:val="20"/>
-          <w:szCs w:val="20"/>
-        </w:rPr>
-        <w:t>. When learning the original looping process, I was thrilled how that made the calculations of the data set magically populate in the designated cell with the push of the button, however</w:t>
-      </w:r>
-      <w:r>
-        <w:rPr>
-          <w:rFonts w:ascii="var(--standard-font-family)" w:hAnsi="var(--standard-font-family)" w:cs="Helvetica"/>
-          <w:color w:val="444444"/>
-          <w:sz w:val="20"/>
-          <w:szCs w:val="20"/>
-        </w:rPr>
-        <w:t xml:space="preserve">, it was even more impressive to learn that there was a more efficient method.  I totally appreciated how we could measure that efficiency with </w:t>
-      </w:r>
-      <w:r>
-        <w:rPr>
-          <w:rFonts w:ascii="var(--standard-font-family)" w:hAnsi="var(--standard-font-family)" w:cs="Helvetica"/>
-          <w:color w:val="444444"/>
-          <w:sz w:val="20"/>
-          <w:szCs w:val="20"/>
-        </w:rPr>
-        <w:t>by building a</w:t>
-      </w:r>
-      <w:r>
-        <w:rPr>
-          <w:rFonts w:ascii="var(--standard-font-family)" w:hAnsi="var(--standard-font-family)" w:cs="Helvetica"/>
-          <w:color w:val="444444"/>
-          <w:sz w:val="20"/>
-          <w:szCs w:val="20"/>
-        </w:rPr>
-        <w:t xml:space="preserve"> timer </w:t>
-      </w:r>
-      <w:r>
-        <w:rPr>
-          <w:rFonts w:ascii="var(--standard-font-family)" w:hAnsi="var(--standard-font-family)" w:cs="Helvetica"/>
-          <w:color w:val="444444"/>
-          <w:sz w:val="20"/>
-          <w:szCs w:val="20"/>
-        </w:rPr>
-        <w:t xml:space="preserve">into the </w:t>
-      </w:r>
-      <w:r>
-        <w:rPr>
-          <w:rFonts w:ascii="var(--standard-font-family)" w:hAnsi="var(--standard-font-family)" w:cs="Helvetica"/>
-          <w:color w:val="444444"/>
-          <w:sz w:val="20"/>
-          <w:szCs w:val="20"/>
-        </w:rPr>
-        <w:t xml:space="preserve">code. </w:t>
-      </w:r>
-      <w:r>
-        <w:rPr>
-          <w:rFonts w:ascii="var(--standard-font-family)" w:hAnsi="var(--standard-font-family)" w:cs="Helvetica"/>
-          <w:color w:val="444444"/>
-          <w:sz w:val="20"/>
-          <w:szCs w:val="20"/>
-        </w:rPr>
-        <w:t xml:space="preserve">There were times that I got lost in the refactoring the code, but that was me trying to understand the array concept. I had more debugging snags </w:t>
+        <w:t xml:space="preserve">I appreciated the opportunity to learn the basics of VBA coding by taking steps to write the code with the module. And more importantly, it helped to teach me the basics of loops that are used in all programming languages not just VBA. When learning the original looping process, I was thrilled how that made the calculations of the data set magically populate in the designated cell with the push of the button, however, it was even more impressive to learn that there was a more efficient method.  I totally appreciated how we could measure that efficiency by building a timer into the code. There were times that I got lost in refactoring the code, but that was me trying to understand the array concept. I had more debugging snags with the </w:t>
       </w:r>
       <w:r>
         <w:rPr>
@@ -2076,153 +1954,7 @@
           <w:szCs w:val="20"/>
         </w:rPr>
         <w:lastRenderedPageBreak/>
-        <w:t xml:space="preserve">with the refactored code. </w:t>
-      </w:r>
-      <w:r>
-        <w:rPr>
-          <w:rFonts w:ascii="var(--standard-font-family)" w:hAnsi="var(--standard-font-family)" w:cs="Helvetica"/>
-          <w:color w:val="444444"/>
-          <w:sz w:val="20"/>
-          <w:szCs w:val="20"/>
-        </w:rPr>
-        <w:t>The one downside</w:t>
-      </w:r>
-      <w:r>
-        <w:rPr>
-          <w:rFonts w:ascii="var(--standard-font-family)" w:hAnsi="var(--standard-font-family)" w:cs="Helvetica"/>
-          <w:color w:val="444444"/>
-          <w:sz w:val="20"/>
-          <w:szCs w:val="20"/>
-        </w:rPr>
-        <w:t xml:space="preserve"> on a personal note</w:t>
-      </w:r>
-      <w:r>
-        <w:rPr>
-          <w:rFonts w:ascii="var(--standard-font-family)" w:hAnsi="var(--standard-font-family)" w:cs="Helvetica"/>
-          <w:color w:val="444444"/>
-          <w:sz w:val="20"/>
-          <w:szCs w:val="20"/>
-        </w:rPr>
-        <w:t xml:space="preserve">, is that I feel like as I am learning </w:t>
-      </w:r>
-      <w:r>
-        <w:rPr>
-          <w:rFonts w:ascii="var(--standard-font-family)" w:hAnsi="var(--standard-font-family)" w:cs="Helvetica"/>
-          <w:color w:val="444444"/>
-          <w:sz w:val="20"/>
-          <w:szCs w:val="20"/>
-        </w:rPr>
-        <w:t xml:space="preserve">to </w:t>
-      </w:r>
-      <w:r>
-        <w:rPr>
-          <w:rFonts w:ascii="var(--standard-font-family)" w:hAnsi="var(--standard-font-family)" w:cs="Helvetica"/>
-          <w:color w:val="444444"/>
-          <w:sz w:val="20"/>
-          <w:szCs w:val="20"/>
-        </w:rPr>
-        <w:t>code, I may not always know the best method and my novice abilities will be clearly seen as others review it in a real</w:t>
-      </w:r>
-      <w:r>
-        <w:rPr>
-          <w:rFonts w:ascii="var(--standard-font-family)" w:hAnsi="var(--standard-font-family)" w:cs="Helvetica"/>
-          <w:color w:val="444444"/>
-          <w:sz w:val="20"/>
-          <w:szCs w:val="20"/>
-        </w:rPr>
-        <w:t>-</w:t>
-      </w:r>
-      <w:r>
-        <w:rPr>
-          <w:rFonts w:ascii="var(--standard-font-family)" w:hAnsi="var(--standard-font-family)" w:cs="Helvetica"/>
-          <w:color w:val="444444"/>
-          <w:sz w:val="20"/>
-          <w:szCs w:val="20"/>
-        </w:rPr>
-        <w:t xml:space="preserve">world environment. I always want my work to be </w:t>
-      </w:r>
-      <w:proofErr w:type="gramStart"/>
-      <w:r>
-        <w:rPr>
-          <w:rFonts w:ascii="var(--standard-font-family)" w:hAnsi="var(--standard-font-family)" w:cs="Helvetica"/>
-          <w:color w:val="444444"/>
-          <w:sz w:val="20"/>
-          <w:szCs w:val="20"/>
-        </w:rPr>
-        <w:t>just right</w:t>
-      </w:r>
-      <w:proofErr w:type="gramEnd"/>
-      <w:r>
-        <w:rPr>
-          <w:rFonts w:ascii="var(--standard-font-family)" w:hAnsi="var(--standard-font-family)" w:cs="Helvetica"/>
-          <w:color w:val="444444"/>
-          <w:sz w:val="20"/>
-          <w:szCs w:val="20"/>
-        </w:rPr>
-        <w:t>, so hopefully I can stop myself from going down the rabbit hole of questioning my abilities, “is this good enough?” Not to mention the other end, what if I do not catch on that my code is not efficient and it causes issues</w:t>
-      </w:r>
-      <w:r>
-        <w:rPr>
-          <w:rFonts w:ascii="var(--standard-font-family)" w:hAnsi="var(--standard-font-family)" w:cs="Helvetica"/>
-          <w:color w:val="444444"/>
-          <w:sz w:val="20"/>
-          <w:szCs w:val="20"/>
-        </w:rPr>
-        <w:t xml:space="preserve"> with larger data sets</w:t>
-      </w:r>
-      <w:r>
-        <w:rPr>
-          <w:rFonts w:ascii="var(--standard-font-family)" w:hAnsi="var(--standard-font-family)" w:cs="Helvetica"/>
-          <w:color w:val="444444"/>
-          <w:sz w:val="20"/>
-          <w:szCs w:val="20"/>
-        </w:rPr>
-        <w:t xml:space="preserve">. </w:t>
-      </w:r>
-      <w:r>
-        <w:rPr>
-          <w:rFonts w:ascii="var(--standard-font-family)" w:hAnsi="var(--standard-font-family)" w:cs="Helvetica"/>
-          <w:color w:val="444444"/>
-          <w:sz w:val="20"/>
-          <w:szCs w:val="20"/>
-        </w:rPr>
-        <w:t>Of course</w:t>
-      </w:r>
-      <w:r>
-        <w:rPr>
-          <w:rFonts w:ascii="var(--standard-font-family)" w:hAnsi="var(--standard-font-family)" w:cs="Helvetica"/>
-          <w:color w:val="444444"/>
-          <w:sz w:val="20"/>
-          <w:szCs w:val="20"/>
-        </w:rPr>
-        <w:t xml:space="preserve">, as I continue to learn, I will build on my skills and confidence. Obviously, this was an excellent learning process to learn how to code, and then recode. Not only did I learn that there are multiple ways to program, but that some methods are more optimal by utilizing tools like arrays to reduce the steps and </w:t>
-      </w:r>
-      <w:r>
-        <w:rPr>
-          <w:rFonts w:ascii="var(--standard-font-family)" w:hAnsi="var(--standard-font-family)" w:cs="Helvetica"/>
-          <w:color w:val="444444"/>
-          <w:sz w:val="20"/>
-          <w:szCs w:val="20"/>
-        </w:rPr>
-        <w:t xml:space="preserve">the </w:t>
-      </w:r>
-      <w:r>
-        <w:rPr>
-          <w:rFonts w:ascii="var(--standard-font-family)" w:hAnsi="var(--standard-font-family)" w:cs="Helvetica"/>
-          <w:color w:val="444444"/>
-          <w:sz w:val="20"/>
-          <w:szCs w:val="20"/>
-        </w:rPr>
-        <w:t>memory it takes to process the subroutines.</w:t>
-      </w:r>
-      <w:r>
-        <w:rPr>
-          <w:rFonts w:ascii="var(--standard-font-family)" w:hAnsi="var(--standard-font-family)" w:cs="Helvetica"/>
-          <w:color w:val="444444"/>
-          <w:sz w:val="20"/>
-          <w:szCs w:val="20"/>
-        </w:rPr>
-        <w:t xml:space="preserve"> </w:t>
+        <w:t>refactored code. The one downside on a personal note, is that I feel like as I am learning to code, I may not always know the best method and my novice abilities will be clearly seen as others review it in a real-world environment. I always want my work to be just right, so hopefully I can stop myself from going down the rabbit hole of questioning my abilities, “is this code good enough?” Not to mention the other end, what if I do not catch on that my code is not efficient and it causes issues with larger data sets. I just need to keep in mind that as I continue to learn, I will build on my skills and confidence. Obviously, this was an excellent learning process to learn how to code, and then recode. Not only did I learn that there are multiple ways to program, but that some methods are more optimal by utilizing tools like arrays to reduce the steps and the memory it takes to process the subroutines.</w:t>
       </w:r>
     </w:p>
     <w:sectPr>
